--- a/EXPORTS/review/DOCX/niveau3/English/PieterPott.docx
+++ b/EXPORTS/review/DOCX/niveau3/English/PieterPott.docx
@@ -340,7 +340,7 @@
         <w:pStyle w:val="BodyText"/>
       </w:pPr>
       <w:r>
-        <w:t>_last edited by UNKNOWN as UNKNOWN on 2025-08-07</w:t>
+        <w:t>_last edited by UNKNOWN as UNKNOWN on 2025-08-08</w:t>
       </w:r>
     </w:p>
     <w:p>

--- a/EXPORTS/review/DOCX/niveau3/English/PieterPott.docx
+++ b/EXPORTS/review/DOCX/niveau3/English/PieterPott.docx
@@ -340,7 +340,7 @@
         <w:pStyle w:val="BodyText"/>
       </w:pPr>
       <w:r>
-        <w:t>_last edited by UNKNOWN as UNKNOWN on 2025-08-07</w:t>
+        <w:t>_last edited by UNKNOWN as UNKNOWN on 2025-08-08</w:t>
       </w:r>
     </w:p>
     <w:p>
@@ -348,33 +348,14 @@
         <w:pStyle w:val="BodyText"/>
       </w:pPr>
     </w:p>
-    <w:tbl>
-      <w:tblPr>
-        <w:tblStyle w:val="TableGrid"/>
-        <w:tblW w:type="auto" w:w="0"/>
-        <w:tblLook w:firstColumn="1" w:firstRow="1" w:lastColumn="0" w:lastRow="0" w:noHBand="0" w:noVBand="1" w:val="04A0"/>
-      </w:tblPr>
-      <w:tblGrid>
-        <w:gridCol w:w="8640"/>
-      </w:tblGrid>
-      <w:tr>
-        <w:tc>
-          <w:tcPr>
-            <w:tcW w:type="dxa" w:w="8640"/>
-          </w:tcPr>
-          <w:p>
-            <w:r>
-              <w:rPr>
-                <w:rFonts w:ascii="Courier" w:hAnsi="Courier"/>
-                <w:sz w:val="20"/>
-              </w:rPr>
-              <w:t xml:space="preserve">    (notes: This event was automatically created because the YAML file's edit history was empty.)_</w:t>
-              <w:br/>
-            </w:r>
-          </w:p>
-        </w:tc>
-      </w:tr>
-    </w:tbl>
+    <w:p>
+      <w:pPr>
+        <w:pStyle w:val="BodyText"/>
+      </w:pPr>
+      <w:r>
+        <w:t>(notes: This event was automatically created because the YAML file's edit history was empty.)_</w:t>
+      </w:r>
+    </w:p>
     <w:p>
       <w:pPr>
         <w:pStyle w:val="BodyText"/>

--- a/EXPORTS/review/DOCX/niveau3/English/PieterPott.docx
+++ b/EXPORTS/review/DOCX/niveau3/English/PieterPott.docx
@@ -178,62 +178,271 @@
       <w:r>
         <w:t>NL-HaNA 2.27.19 2458</w:t>
         <w:br/>
-        <w:t xml:space="preserve">  _Contains several documents about the return of art treasures and archival materials to Indonesia between 1975 and 1980 that mention Pott._  </w:t>
+        <w:t xml:space="preserve">  _Contains several documents about the return of art treasures and archival materials to Indonesia between 1975 and 1980 that mention Pott._</w:t>
+      </w:r>
+    </w:p>
+    <w:p>
+      <w:pPr>
+        <w:pStyle w:val="BodyText"/>
+      </w:pPr>
+    </w:p>
+    <w:p>
+      <w:pPr>
+        <w:pStyle w:val="BodyText"/>
+      </w:pPr>
+      <w:r>
+        <w:t>Archive:</w:t>
+      </w:r>
+    </w:p>
+    <w:p>
+      <w:pPr>
+        <w:pStyle w:val="BodyText"/>
+      </w:pPr>
+    </w:p>
+    <w:p>
+      <w:pPr>
+        <w:pStyle w:val="BodyText"/>
+      </w:pPr>
+      <w:r>
+        <w:t>NL-HaNA 2.27.19 4193</w:t>
         <w:br/>
+        <w:t xml:space="preserve">  _Contains several documents about the return of art treasures and archival materials to Indonesia between 1963 and 1975 in which Pott is mentioned._</w:t>
+      </w:r>
+    </w:p>
+    <w:p>
+      <w:pPr>
+        <w:pStyle w:val="BodyText"/>
+      </w:pPr>
+    </w:p>
+    <w:p>
+      <w:pPr>
+        <w:pStyle w:val="BodyText"/>
+      </w:pPr>
+      <w:r>
         <w:t>Archive:</w:t>
+      </w:r>
+    </w:p>
+    <w:p>
+      <w:pPr>
+        <w:pStyle w:val="BodyText"/>
+      </w:pPr>
+    </w:p>
+    <w:p>
+      <w:pPr>
+        <w:pStyle w:val="BodyText"/>
+      </w:pPr>
+      <w:r>
+        <w:t>NL-HaNA 2.27.19 4194</w:t>
         <w:br/>
-        <w:t xml:space="preserve">  NL-HaNA 2.27.19 4193</w:t>
+        <w:t xml:space="preserve">  _Contains several documents about objects and documents of Indonesian cultural and historical interest from Dutch public collections, 1968 - 1974  in which Pott is mentioned._</w:t>
+      </w:r>
+    </w:p>
+    <w:p>
+      <w:pPr>
+        <w:pStyle w:val="BodyText"/>
+      </w:pPr>
+    </w:p>
+    <w:p>
+      <w:pPr>
+        <w:pStyle w:val="BodyText"/>
+      </w:pPr>
+      <w:r>
+        <w:t>Archive:</w:t>
+      </w:r>
+    </w:p>
+    <w:p>
+      <w:pPr>
+        <w:pStyle w:val="BodyText"/>
+      </w:pPr>
+    </w:p>
+    <w:p>
+      <w:pPr>
+        <w:pStyle w:val="BodyText"/>
+      </w:pPr>
+      <w:r>
+        <w:t>NL-HaNA 2.27.19 909</w:t>
         <w:br/>
-        <w:t xml:space="preserve">  _Contains several documents about the return of art treasures and archival materials to Indonesia between 1963 and 1975 in which Pott is mentioned._  </w:t>
+        <w:t xml:space="preserve">  _Personnel file of Pieter Pott at the Ministry of Culture, Recreation and Social Work, 1953 - 1982._</w:t>
+      </w:r>
+    </w:p>
+    <w:p>
+      <w:pPr>
+        <w:pStyle w:val="BodyText"/>
+      </w:pPr>
+    </w:p>
+    <w:p>
+      <w:pPr>
+        <w:pStyle w:val="BodyText"/>
+      </w:pPr>
+      <w:r>
+        <w:t>Archive:</w:t>
+      </w:r>
+    </w:p>
+    <w:p>
+      <w:pPr>
+        <w:pStyle w:val="BodyText"/>
+      </w:pPr>
+    </w:p>
+    <w:p>
+      <w:pPr>
+        <w:pStyle w:val="BodyText"/>
+      </w:pPr>
+      <w:r>
+        <w:t>NL-HaNA 2.05.330 10266</w:t>
         <w:br/>
+        <w:t xml:space="preserve">  _Documents on the return and transfer of cultural property in Dutch possession to Indonesia. Covers the period from 1974 to 1975._</w:t>
+      </w:r>
+    </w:p>
+    <w:p>
+      <w:pPr>
+        <w:pStyle w:val="BodyText"/>
+      </w:pPr>
+    </w:p>
+    <w:p>
+      <w:pPr>
+        <w:pStyle w:val="BodyText"/>
+      </w:pPr>
+      <w:r>
         <w:t>Archive:</w:t>
+      </w:r>
+    </w:p>
+    <w:p>
+      <w:pPr>
+        <w:pStyle w:val="BodyText"/>
+      </w:pPr>
+    </w:p>
+    <w:p>
+      <w:pPr>
+        <w:pStyle w:val="BodyText"/>
+      </w:pPr>
+      <w:r>
+        <w:t>NL-HaNA 2.05.330 10267</w:t>
         <w:br/>
-        <w:t xml:space="preserve">  NL-HaNA 2.27.19 4194</w:t>
+        <w:t xml:space="preserve">  _Documents on the return and transfer of cultural property in Dutch possession to Indonesia. Covers the period from 1976 to 1980._</w:t>
+      </w:r>
+    </w:p>
+    <w:p>
+      <w:pPr>
+        <w:pStyle w:val="BodyText"/>
+      </w:pPr>
+    </w:p>
+    <w:p>
+      <w:pPr>
+        <w:pStyle w:val="BodyText"/>
+      </w:pPr>
+      <w:r>
+        <w:t>Archive:</w:t>
+      </w:r>
+    </w:p>
+    <w:p>
+      <w:pPr>
+        <w:pStyle w:val="BodyText"/>
+      </w:pPr>
+    </w:p>
+    <w:p>
+      <w:pPr>
+        <w:pStyle w:val="BodyText"/>
+      </w:pPr>
+      <w:r>
+        <w:t>NL-LdnRMV Archief P. Pott</w:t>
         <w:br/>
-        <w:t xml:space="preserve">  _Contains several documents about objects and documents of Indonesian cultural and historical interest from Dutch public collections, 1968 - 1974  in which Pott is mentioned._  </w:t>
+        <w:t xml:space="preserve">  _ Concerns the personal archives of Pott during his time as director of the National Museum of Ethnology._</w:t>
+      </w:r>
+    </w:p>
+    <w:p>
+      <w:pPr>
+        <w:pStyle w:val="BodyText"/>
+      </w:pPr>
+    </w:p>
+    <w:p>
+      <w:pPr>
+        <w:pStyle w:val="BodyText"/>
+      </w:pPr>
+      <w:r>
+        <w:t>Archive:</w:t>
+      </w:r>
+    </w:p>
+    <w:p>
+      <w:pPr>
+        <w:pStyle w:val="BodyText"/>
+      </w:pPr>
+    </w:p>
+    <w:p>
+      <w:pPr>
+        <w:pStyle w:val="BodyText"/>
+      </w:pPr>
+      <w:r>
+        <w:t>NL-LdnRMV Correspondentie-archief, invt. nr. 112</w:t>
         <w:br/>
+        <w:t xml:space="preserve">  _Includes among other things a correspondence tusen M. Amir Sutaarga, member of the Indonesian delegation, and Pieter Pott. Together they later wrote the article Arrangements concluded or in progress for the Return of Objects: the Netherlands - Indonesia._</w:t>
+      </w:r>
+    </w:p>
+    <w:p>
+      <w:pPr>
+        <w:pStyle w:val="BodyText"/>
+      </w:pPr>
+    </w:p>
+    <w:p>
+      <w:pPr>
+        <w:pStyle w:val="BodyText"/>
+      </w:pPr>
+      <w:r>
         <w:t>Archive:</w:t>
+      </w:r>
+    </w:p>
+    <w:p>
+      <w:pPr>
+        <w:pStyle w:val="BodyText"/>
+      </w:pPr>
+    </w:p>
+    <w:p>
+      <w:pPr>
+        <w:pStyle w:val="BodyText"/>
+      </w:pPr>
+      <w:r>
+        <w:t>NL-LdnRMV Serie-archief invt. nr. 2364-1</w:t>
         <w:br/>
-        <w:t xml:space="preserve">  NL-HaNA 2.27.19 909</w:t>
+        <w:t xml:space="preserve">  _Contains several documents, including on the Lombok treasure._</w:t>
+      </w:r>
+    </w:p>
+    <w:p>
+      <w:pPr>
+        <w:pStyle w:val="BodyText"/>
+      </w:pPr>
+    </w:p>
+    <w:p>
+      <w:pPr>
+        <w:pStyle w:val="BodyText"/>
+      </w:pPr>
+      <w:r>
+        <w:t>Archive:</w:t>
+      </w:r>
+    </w:p>
+    <w:p>
+      <w:pPr>
+        <w:pStyle w:val="BodyText"/>
+      </w:pPr>
+    </w:p>
+    <w:p>
+      <w:pPr>
+        <w:pStyle w:val="BodyText"/>
+      </w:pPr>
+      <w:r>
+        <w:t>NL-LdnRMV Serie-archief invt. nr. 360-1</w:t>
         <w:br/>
-        <w:t xml:space="preserve">  _Personnel file of Pieter Pott at the Ministry of Culture, Recreation and Social Work, 1953 - 1982._  </w:t>
-        <w:br/>
-        <w:t>Archive:</w:t>
-        <w:br/>
-        <w:t xml:space="preserve">  NL-HaNA 2.05.330 10266</w:t>
-        <w:br/>
-        <w:t xml:space="preserve">  _Documents on the return and transfer of cultural property in Dutch possession to Indonesia. Covers the period from 1974 to 1975._  </w:t>
-        <w:br/>
-        <w:t>Archive:</w:t>
-        <w:br/>
-        <w:t xml:space="preserve">  NL-HaNA 2.05.330 10267</w:t>
-        <w:br/>
-        <w:t xml:space="preserve">  _Documents on the return and transfer of cultural property in Dutch possession to Indonesia. Covers the period from 1976 to 1980._  </w:t>
-        <w:br/>
-        <w:t>Archive:</w:t>
-        <w:br/>
-        <w:t xml:space="preserve">  NL-LdnRMV Archief P. Pott</w:t>
-        <w:br/>
-        <w:t xml:space="preserve">  _ Concerns the personal archives of Pott during his time as director of the National Museum of Ethnology._  </w:t>
-        <w:br/>
-        <w:t>Archive:</w:t>
-        <w:br/>
-        <w:t xml:space="preserve">  NL-LdnRMV Correspondentie-archief, invt. nr. 112</w:t>
-        <w:br/>
-        <w:t xml:space="preserve">  _Includes among other things a correspondence tusen M. Amir Sutaarga, member of the Indonesian delegation, and Pieter Pott. Together they later wrote the article Arrangements concluded or in progress for the Return of Objects: the Netherlands - Indonesia._  </w:t>
-        <w:br/>
-        <w:t>Archive:</w:t>
-        <w:br/>
-        <w:t xml:space="preserve">  NL-LdnRMV Serie-archief invt. nr. 2364-1</w:t>
-        <w:br/>
-        <w:t xml:space="preserve">  _Contains several documents, including on the Lombok treasure._  </w:t>
-        <w:br/>
-        <w:t>Archive:</w:t>
-        <w:br/>
-        <w:t xml:space="preserve">  NL-LdnRMV Serie-archief invt. nr. 360-1</w:t>
-        <w:br/>
-        <w:t xml:space="preserve">  _Contains various documents about the 1975 trip of the Dutch delegation, of which Pott was a part. Among other things, the trip report prepared by Pott can be found in this archive._  </w:t>
-        <w:br/>
+        <w:t xml:space="preserve">  _Contains various documents about the 1975 trip of the Dutch delegation, of which Pott was a part. Among other things, the trip report prepared by Pott can be found in this archive._</w:t>
+      </w:r>
+    </w:p>
+    <w:p>
+      <w:pPr>
+        <w:pStyle w:val="BodyText"/>
+      </w:pPr>
+    </w:p>
+    <w:p>
+      <w:pPr>
+        <w:pStyle w:val="Heading1"/>
+      </w:pPr>
+      <w:r>
         <w:t>Secondary sources</w:t>
       </w:r>
     </w:p>
@@ -264,31 +473,97 @@
         <w:br/>
         <w:t xml:space="preserve">  _Article for Unesco's Museum magazine written by P. Pott and M. Amir Sutaarga containing a brief history of the Dutch handling of Indonesian cultural objects during the colonial era and a description of the creation and implementation of the joint recommendations between the two countries in 1975._</w:t>
         <w:br/>
-        <w:t>https://doi.org/10.1111/j.1468-0033.1979.tb01872.x</w:t>
-        <w:br/>
-        <w:t xml:space="preserve">  Article:</w:t>
-        <w:br/>
-        <w:t xml:space="preserve">  Stutje K. The History of the Indonesian Dutch Restitution Debate: Working Paper. Amsterdam: NIOD Instituut voor Oorlog- Holocaust- en Genocidestudies, 2022.</w:t>
+        <w:t xml:space="preserve">  https://doi.org/10.1111/j.1468-0033.1979.tb01872.x</w:t>
+      </w:r>
+    </w:p>
+    <w:p>
+      <w:pPr>
+        <w:pStyle w:val="BodyText"/>
+      </w:pPr>
+    </w:p>
+    <w:p>
+      <w:pPr>
+        <w:pStyle w:val="BodyText"/>
+      </w:pPr>
+      <w:r>
+        <w:t>Article:</w:t>
+      </w:r>
+    </w:p>
+    <w:p>
+      <w:pPr>
+        <w:pStyle w:val="BodyText"/>
+      </w:pPr>
+    </w:p>
+    <w:p>
+      <w:pPr>
+        <w:pStyle w:val="BodyText"/>
+      </w:pPr>
+      <w:r>
+        <w:t>Stutje K. The History of the Indonesian Dutch Restitution Debate: Working Paper. Amsterdam: NIOD Instituut voor Oorlog- Holocaust- en Genocidestudies, 2022.</w:t>
         <w:br/>
         <w:t xml:space="preserve">  _Artikel over de geschiedenis van het restitutiedebat tussen Indonesië en Nederland tussen 1945 en nu. Geschreven in het kader van PPROCE. Het artikel heeft als doel een overzicht te geven van de ontwikkelingen op het gebied van restitutie- en erfgoeddebatten tussen Indonesië en Nederland._</w:t>
         <w:br/>
-        <w:t>WorldCat 1303213495, https://pure.knaw.nl/portal/en/publications/the-history-of-the-indonesian-dutch-restitution-debate-working-pa</w:t>
-        <w:br/>
-        <w:t xml:space="preserve">  Book:</w:t>
-        <w:br/>
-        <w:t xml:space="preserve">  Beurden, J. van. Treasures in Trusted Hands: Negotiating the Future of Colonial Cultural Objects. Leiden: Sidestone Press, 2017.</w:t>
+        <w:t xml:space="preserve">  WorldCat 1303213495, https://pure.knaw.nl/portal/en/publications/the-history-of-the-indonesian-dutch-restitution-debate-working-pa</w:t>
+      </w:r>
+    </w:p>
+    <w:p>
+      <w:pPr>
+        <w:pStyle w:val="BodyText"/>
+      </w:pPr>
+    </w:p>
+    <w:p>
+      <w:pPr>
+        <w:pStyle w:val="BodyText"/>
+      </w:pPr>
+      <w:r>
+        <w:t>Book:</w:t>
+      </w:r>
+    </w:p>
+    <w:p>
+      <w:pPr>
+        <w:pStyle w:val="BodyText"/>
+      </w:pPr>
+    </w:p>
+    <w:p>
+      <w:pPr>
+        <w:pStyle w:val="BodyText"/>
+      </w:pPr>
+      <w:r>
+        <w:t>Beurden, J. van. Treasures in Trusted Hands: Negotiating the Future of Colonial Cultural Objects. Leiden: Sidestone Press, 2017.</w:t>
         <w:br/>
         <w:t xml:space="preserve">  _Dissertation on the history and future of the restitution debate. Devotes considerable attention to the relationship between the Netherlands and Indonesia and uses interesting source material._</w:t>
         <w:br/>
-        <w:t>ISBN 9789088904417</w:t>
-        <w:br/>
-        <w:t xml:space="preserve">  Book:</w:t>
-        <w:br/>
-        <w:t xml:space="preserve">  Pott P.H W.R. van Gulik Harald S. van der Straaten and Simon Kooijman. From Field-Case to Show-Case: Research Acquisition and Presentation in the Rijksmuseum Voor Volkenkunde (National Museum of Ethnology) Leiden: In Tribute to Professor P.h. Pott on the 25th Anniversary of His Directorship of the Rijksmuseum Voor Volkenkunde Leiden. Amsterdam: Gieben, 1980.</w:t>
+        <w:t xml:space="preserve">  ISBN 9789088904417</w:t>
+      </w:r>
+    </w:p>
+    <w:p>
+      <w:pPr>
+        <w:pStyle w:val="BodyText"/>
+      </w:pPr>
+    </w:p>
+    <w:p>
+      <w:pPr>
+        <w:pStyle w:val="BodyText"/>
+      </w:pPr>
+      <w:r>
+        <w:t>Book:</w:t>
+      </w:r>
+    </w:p>
+    <w:p>
+      <w:pPr>
+        <w:pStyle w:val="BodyText"/>
+      </w:pPr>
+    </w:p>
+    <w:p>
+      <w:pPr>
+        <w:pStyle w:val="BodyText"/>
+      </w:pPr>
+      <w:r>
+        <w:t>Pott P.H W.R. van Gulik Harald S. van der Straaten and Simon Kooijman. From Field-Case to Show-Case: Research Acquisition and Presentation in the Rijksmuseum Voor Volkenkunde (National Museum of Ethnology) Leiden: In Tribute to Professor P.h. Pott on the 25th Anniversary of His Directorship of the Rijksmuseum Voor Volkenkunde Leiden. Amsterdam: Gieben, 1980.</w:t>
         <w:br/>
         <w:t xml:space="preserve">  _Book celebrating 25 years of Pott's directorship. Contains more information about the person of Pieter Pott._</w:t>
         <w:br/>
-        <w:t>ISBN 9789070265823</w:t>
+        <w:t xml:space="preserve">  ISBN 9789070265823</w:t>
       </w:r>
     </w:p>
     <w:p>

--- a/EXPORTS/review/DOCX/niveau3/English/PieterPott.docx
+++ b/EXPORTS/review/DOCX/niveau3/English/PieterPott.docx
@@ -190,6 +190,11 @@
       <w:pPr>
         <w:pStyle w:val="BodyText"/>
       </w:pPr>
+    </w:p>
+    <w:p>
+      <w:pPr>
+        <w:pStyle w:val="BodyText"/>
+      </w:pPr>
       <w:r>
         <w:t>Archive:</w:t>
       </w:r>
@@ -218,6 +223,11 @@
       <w:pPr>
         <w:pStyle w:val="BodyText"/>
       </w:pPr>
+    </w:p>
+    <w:p>
+      <w:pPr>
+        <w:pStyle w:val="BodyText"/>
+      </w:pPr>
       <w:r>
         <w:t>Archive:</w:t>
       </w:r>
@@ -246,6 +256,11 @@
       <w:pPr>
         <w:pStyle w:val="BodyText"/>
       </w:pPr>
+    </w:p>
+    <w:p>
+      <w:pPr>
+        <w:pStyle w:val="BodyText"/>
+      </w:pPr>
       <w:r>
         <w:t>Archive:</w:t>
       </w:r>
@@ -274,6 +289,11 @@
       <w:pPr>
         <w:pStyle w:val="BodyText"/>
       </w:pPr>
+    </w:p>
+    <w:p>
+      <w:pPr>
+        <w:pStyle w:val="BodyText"/>
+      </w:pPr>
       <w:r>
         <w:t>Archive:</w:t>
       </w:r>
@@ -302,6 +322,11 @@
       <w:pPr>
         <w:pStyle w:val="BodyText"/>
       </w:pPr>
+    </w:p>
+    <w:p>
+      <w:pPr>
+        <w:pStyle w:val="BodyText"/>
+      </w:pPr>
       <w:r>
         <w:t>Archive:</w:t>
       </w:r>
@@ -330,6 +355,11 @@
       <w:pPr>
         <w:pStyle w:val="BodyText"/>
       </w:pPr>
+    </w:p>
+    <w:p>
+      <w:pPr>
+        <w:pStyle w:val="BodyText"/>
+      </w:pPr>
       <w:r>
         <w:t>Archive:</w:t>
       </w:r>
@@ -358,6 +388,11 @@
       <w:pPr>
         <w:pStyle w:val="BodyText"/>
       </w:pPr>
+    </w:p>
+    <w:p>
+      <w:pPr>
+        <w:pStyle w:val="BodyText"/>
+      </w:pPr>
       <w:r>
         <w:t>Archive:</w:t>
       </w:r>
@@ -386,6 +421,11 @@
       <w:pPr>
         <w:pStyle w:val="BodyText"/>
       </w:pPr>
+    </w:p>
+    <w:p>
+      <w:pPr>
+        <w:pStyle w:val="BodyText"/>
+      </w:pPr>
       <w:r>
         <w:t>Archive:</w:t>
       </w:r>
@@ -414,6 +454,11 @@
       <w:pPr>
         <w:pStyle w:val="BodyText"/>
       </w:pPr>
+    </w:p>
+    <w:p>
+      <w:pPr>
+        <w:pStyle w:val="BodyText"/>
+      </w:pPr>
       <w:r>
         <w:t>Archive:</w:t>
       </w:r>
@@ -440,6 +485,11 @@
     </w:p>
     <w:p>
       <w:pPr>
+        <w:pStyle w:val="BodyText"/>
+      </w:pPr>
+    </w:p>
+    <w:p>
+      <w:pPr>
         <w:pStyle w:val="Heading1"/>
       </w:pPr>
       <w:r>
@@ -472,9 +522,12 @@
         <w:t>Pott, P. H. &amp; Sutaarga, M. A.  “Arrangements concluded or in progress for the Return of Objects: the Netherlands – Indonesia.” Museum XXXI (1979): 38 - 42.</w:t>
         <w:br/>
         <w:t xml:space="preserve">  _Article for Unesco's Museum magazine written by P. Pott and M. Amir Sutaarga containing a brief history of the Dutch handling of Indonesian cultural objects during the colonial era and a description of the creation and implementation of the joint recommendations between the two countries in 1975._</w:t>
-        <w:br/>
-        <w:t xml:space="preserve">  https://doi.org/10.1111/j.1468-0033.1979.tb01872.x</w:t>
       </w:r>
+    </w:p>
+    <w:p>
+      <w:pPr>
+        <w:pStyle w:val="BodyText"/>
+      </w:pPr>
     </w:p>
     <w:p>
       <w:pPr>
@@ -502,9 +555,12 @@
         <w:t>Stutje K. The History of the Indonesian Dutch Restitution Debate: Working Paper. Amsterdam: NIOD Instituut voor Oorlog- Holocaust- en Genocidestudies, 2022.</w:t>
         <w:br/>
         <w:t xml:space="preserve">  _Artikel over de geschiedenis van het restitutiedebat tussen Indonesië en Nederland tussen 1945 en nu. Geschreven in het kader van PPROCE. Het artikel heeft als doel een overzicht te geven van de ontwikkelingen op het gebied van restitutie- en erfgoeddebatten tussen Indonesië en Nederland._</w:t>
-        <w:br/>
-        <w:t xml:space="preserve">  WorldCat 1303213495, https://pure.knaw.nl/portal/en/publications/the-history-of-the-indonesian-dutch-restitution-debate-working-pa</w:t>
       </w:r>
+    </w:p>
+    <w:p>
+      <w:pPr>
+        <w:pStyle w:val="BodyText"/>
+      </w:pPr>
     </w:p>
     <w:p>
       <w:pPr>
@@ -532,9 +588,12 @@
         <w:t>Beurden, J. van. Treasures in Trusted Hands: Negotiating the Future of Colonial Cultural Objects. Leiden: Sidestone Press, 2017.</w:t>
         <w:br/>
         <w:t xml:space="preserve">  _Dissertation on the history and future of the restitution debate. Devotes considerable attention to the relationship between the Netherlands and Indonesia and uses interesting source material._</w:t>
-        <w:br/>
-        <w:t xml:space="preserve">  ISBN 9789088904417</w:t>
       </w:r>
+    </w:p>
+    <w:p>
+      <w:pPr>
+        <w:pStyle w:val="BodyText"/>
+      </w:pPr>
     </w:p>
     <w:p>
       <w:pPr>
@@ -562,9 +621,12 @@
         <w:t>Pott P.H W.R. van Gulik Harald S. van der Straaten and Simon Kooijman. From Field-Case to Show-Case: Research Acquisition and Presentation in the Rijksmuseum Voor Volkenkunde (National Museum of Ethnology) Leiden: In Tribute to Professor P.h. Pott on the 25th Anniversary of His Directorship of the Rijksmuseum Voor Volkenkunde Leiden. Amsterdam: Gieben, 1980.</w:t>
         <w:br/>
         <w:t xml:space="preserve">  _Book celebrating 25 years of Pott's directorship. Contains more information about the person of Pieter Pott._</w:t>
-        <w:br/>
-        <w:t xml:space="preserve">  ISBN 9789070265823</w:t>
       </w:r>
+    </w:p>
+    <w:p>
+      <w:pPr>
+        <w:pStyle w:val="BodyText"/>
+      </w:pPr>
     </w:p>
     <w:p>
       <w:pPr>

--- a/EXPORTS/review/DOCX/niveau3/English/PieterPott.docx
+++ b/EXPORTS/review/DOCX/niveau3/English/PieterPott.docx
@@ -677,7 +677,7 @@
         <w:pStyle w:val="BodyText"/>
       </w:pPr>
       <w:r>
-        <w:t>_last edited by UNKNOWN as UNKNOWN on 2025-08-08</w:t>
+        <w:t>_last edited by UNKNOWN as UNKNOWN on 2025-08-14</w:t>
       </w:r>
     </w:p>
     <w:p>

--- a/EXPORTS/review/DOCX/niveau3/English/PieterPott.docx
+++ b/EXPORTS/review/DOCX/niveau3/English/PieterPott.docx
@@ -677,7 +677,7 @@
         <w:pStyle w:val="BodyText"/>
       </w:pPr>
       <w:r>
-        <w:t>_last edited by UNKNOWN as UNKNOWN on 2025-08-14</w:t>
+        <w:t>_last edited by UNKNOWN as UNKNOWN on 2025-08-25</w:t>
       </w:r>
     </w:p>
     <w:p>

--- a/EXPORTS/review/DOCX/niveau3/English/PieterPott.docx
+++ b/EXPORTS/review/DOCX/niveau3/English/PieterPott.docx
@@ -677,7 +677,7 @@
         <w:pStyle w:val="BodyText"/>
       </w:pPr>
       <w:r>
-        <w:t>_last edited by UNKNOWN as UNKNOWN on 2025-08-25</w:t>
+        <w:t>_last edited by UNKNOWN as UNKNOWN on 2025-09-01</w:t>
       </w:r>
     </w:p>
     <w:p>

--- a/EXPORTS/review/DOCX/niveau3/English/PieterPott.docx
+++ b/EXPORTS/review/DOCX/niveau3/English/PieterPott.docx
@@ -677,7 +677,7 @@
         <w:pStyle w:val="BodyText"/>
       </w:pPr>
       <w:r>
-        <w:t>_last edited by UNKNOWN as UNKNOWN on 2025-09-01</w:t>
+        <w:t>_last edited by UNKNOWN as UNKNOWN on 2025-09-02</w:t>
       </w:r>
     </w:p>
     <w:p>

--- a/EXPORTS/review/DOCX/niveau3/English/PieterPott.docx
+++ b/EXPORTS/review/DOCX/niveau3/English/PieterPott.docx
@@ -677,7 +677,7 @@
         <w:pStyle w:val="BodyText"/>
       </w:pPr>
       <w:r>
-        <w:t>_last edited by UNKNOWN as UNKNOWN on 2025-09-02</w:t>
+        <w:t>_last edited by UNKNOWN as UNKNOWN on 2025-09-04</w:t>
       </w:r>
     </w:p>
     <w:p>

--- a/EXPORTS/review/DOCX/niveau3/English/PieterPott.docx
+++ b/EXPORTS/review/DOCX/niveau3/English/PieterPott.docx
@@ -677,7 +677,7 @@
         <w:pStyle w:val="BodyText"/>
       </w:pPr>
       <w:r>
-        <w:t>_last edited by UNKNOWN as UNKNOWN on 2025-09-04</w:t>
+        <w:t>_last edited by UNKNOWN as UNKNOWN on 2025-09-05</w:t>
       </w:r>
     </w:p>
     <w:p>

--- a/EXPORTS/review/DOCX/niveau3/English/PieterPott.docx
+++ b/EXPORTS/review/DOCX/niveau3/English/PieterPott.docx
@@ -677,7 +677,7 @@
         <w:pStyle w:val="BodyText"/>
       </w:pPr>
       <w:r>
-        <w:t>_last edited by UNKNOWN as UNKNOWN on 2025-09-05</w:t>
+        <w:t>_last edited by UNKNOWN as UNKNOWN on 2025-09-08</w:t>
       </w:r>
     </w:p>
     <w:p>

--- a/EXPORTS/review/DOCX/niveau3/English/PieterPott.docx
+++ b/EXPORTS/review/DOCX/niveau3/English/PieterPott.docx
@@ -677,7 +677,7 @@
         <w:pStyle w:val="BodyText"/>
       </w:pPr>
       <w:r>
-        <w:t>_last edited by UNKNOWN as UNKNOWN on 2025-09-08</w:t>
+        <w:t>_last edited by UNKNOWN as UNKNOWN on 2025-09-09</w:t>
       </w:r>
     </w:p>
     <w:p>

--- a/EXPORTS/review/DOCX/niveau3/English/PieterPott.docx
+++ b/EXPORTS/review/DOCX/niveau3/English/PieterPott.docx
@@ -677,7 +677,7 @@
         <w:pStyle w:val="BodyText"/>
       </w:pPr>
       <w:r>
-        <w:t>_last edited by UNKNOWN as UNKNOWN on 2025-09-09</w:t>
+        <w:t>_last edited by UNKNOWN as UNKNOWN on 2025-09-11</w:t>
       </w:r>
     </w:p>
     <w:p>

--- a/EXPORTS/review/DOCX/niveau3/English/PieterPott.docx
+++ b/EXPORTS/review/DOCX/niveau3/English/PieterPott.docx
@@ -677,7 +677,7 @@
         <w:pStyle w:val="BodyText"/>
       </w:pPr>
       <w:r>
-        <w:t>_last edited by UNKNOWN as UNKNOWN on 2025-09-11</w:t>
+        <w:t>_last edited by UNKNOWN as UNKNOWN on 2025-09-15</w:t>
       </w:r>
     </w:p>
     <w:p>

--- a/EXPORTS/review/DOCX/niveau3/English/PieterPott.docx
+++ b/EXPORTS/review/DOCX/niveau3/English/PieterPott.docx
@@ -677,7 +677,7 @@
         <w:pStyle w:val="BodyText"/>
       </w:pPr>
       <w:r>
-        <w:t>_last edited by UNKNOWN as UNKNOWN on 2025-09-15</w:t>
+        <w:t>_last edited by UNKNOWN as UNKNOWN on 2025-09-16</w:t>
       </w:r>
     </w:p>
     <w:p>

--- a/EXPORTS/review/DOCX/niveau3/English/PieterPott.docx
+++ b/EXPORTS/review/DOCX/niveau3/English/PieterPott.docx
@@ -677,7 +677,7 @@
         <w:pStyle w:val="BodyText"/>
       </w:pPr>
       <w:r>
-        <w:t>_last edited by UNKNOWN as UNKNOWN on 2025-09-16</w:t>
+        <w:t>_last edited by UNKNOWN as UNKNOWN on 2025-09-17</w:t>
       </w:r>
     </w:p>
     <w:p>

--- a/EXPORTS/review/DOCX/niveau3/English/PieterPott.docx
+++ b/EXPORTS/review/DOCX/niveau3/English/PieterPott.docx
@@ -677,7 +677,7 @@
         <w:pStyle w:val="BodyText"/>
       </w:pPr>
       <w:r>
-        <w:t>_last edited by UNKNOWN as UNKNOWN on 2025-09-17</w:t>
+        <w:t>_last edited by UNKNOWN as UNKNOWN on 2025-09-18</w:t>
       </w:r>
     </w:p>
     <w:p>

--- a/EXPORTS/review/DOCX/niveau3/English/PieterPott.docx
+++ b/EXPORTS/review/DOCX/niveau3/English/PieterPott.docx
@@ -677,7 +677,7 @@
         <w:pStyle w:val="BodyText"/>
       </w:pPr>
       <w:r>
-        <w:t>_last edited by UNKNOWN as UNKNOWN on 2025-09-18</w:t>
+        <w:t>_last edited by UNKNOWN as UNKNOWN on 2025-09-20</w:t>
       </w:r>
     </w:p>
     <w:p>

--- a/EXPORTS/review/DOCX/niveau3/English/PieterPott.docx
+++ b/EXPORTS/review/DOCX/niveau3/English/PieterPott.docx
@@ -677,7 +677,7 @@
         <w:pStyle w:val="BodyText"/>
       </w:pPr>
       <w:r>
-        <w:t>_last edited by UNKNOWN as UNKNOWN on 2025-09-20</w:t>
+        <w:t>_last edited by UNKNOWN as UNKNOWN on 2025-09-24</w:t>
       </w:r>
     </w:p>
     <w:p>

--- a/EXPORTS/review/DOCX/niveau3/English/PieterPott.docx
+++ b/EXPORTS/review/DOCX/niveau3/English/PieterPott.docx
@@ -677,7 +677,7 @@
         <w:pStyle w:val="BodyText"/>
       </w:pPr>
       <w:r>
-        <w:t>_last edited by UNKNOWN as UNKNOWN on 2025-09-24</w:t>
+        <w:t>_last edited by UNKNOWN as UNKNOWN on 2025-09-25</w:t>
       </w:r>
     </w:p>
     <w:p>

--- a/EXPORTS/review/DOCX/niveau3/English/PieterPott.docx
+++ b/EXPORTS/review/DOCX/niveau3/English/PieterPott.docx
@@ -677,7 +677,7 @@
         <w:pStyle w:val="BodyText"/>
       </w:pPr>
       <w:r>
-        <w:t>_last edited by UNKNOWN as UNKNOWN on 2025-09-25</w:t>
+        <w:t>_last edited by UNKNOWN as UNKNOWN on 2025-09-29</w:t>
       </w:r>
     </w:p>
     <w:p>

--- a/EXPORTS/review/DOCX/niveau3/English/PieterPott.docx
+++ b/EXPORTS/review/DOCX/niveau3/English/PieterPott.docx
@@ -677,7 +677,7 @@
         <w:pStyle w:val="BodyText"/>
       </w:pPr>
       <w:r>
-        <w:t>_last edited by UNKNOWN as UNKNOWN on 2025-09-29</w:t>
+        <w:t>_last edited by UNKNOWN as UNKNOWN on 2025-10-01</w:t>
       </w:r>
     </w:p>
     <w:p>

--- a/EXPORTS/review/DOCX/niveau3/English/PieterPott.docx
+++ b/EXPORTS/review/DOCX/niveau3/English/PieterPott.docx
@@ -677,7 +677,7 @@
         <w:pStyle w:val="BodyText"/>
       </w:pPr>
       <w:r>
-        <w:t>_last edited by UNKNOWN as UNKNOWN on 2025-10-01</w:t>
+        <w:t>_last edited by UNKNOWN as UNKNOWN on 2025-10-02</w:t>
       </w:r>
     </w:p>
     <w:p>

--- a/EXPORTS/review/DOCX/niveau3/English/PieterPott.docx
+++ b/EXPORTS/review/DOCX/niveau3/English/PieterPott.docx
@@ -677,7 +677,7 @@
         <w:pStyle w:val="BodyText"/>
       </w:pPr>
       <w:r>
-        <w:t>_last edited by UNKNOWN as UNKNOWN on 2025-10-02</w:t>
+        <w:t>_last edited by UNKNOWN as UNKNOWN on 2025-10-21</w:t>
       </w:r>
     </w:p>
     <w:p>

--- a/EXPORTS/review/DOCX/niveau3/English/PieterPott.docx
+++ b/EXPORTS/review/DOCX/niveau3/English/PieterPott.docx
@@ -677,7 +677,7 @@
         <w:pStyle w:val="BodyText"/>
       </w:pPr>
       <w:r>
-        <w:t>_last edited by UNKNOWN as UNKNOWN on 2025-10-21</w:t>
+        <w:t>_last edited by UNKNOWN as UNKNOWN on 2025-10-23</w:t>
       </w:r>
     </w:p>
     <w:p>

--- a/EXPORTS/review/DOCX/niveau3/English/PieterPott.docx
+++ b/EXPORTS/review/DOCX/niveau3/English/PieterPott.docx
@@ -677,7 +677,7 @@
         <w:pStyle w:val="BodyText"/>
       </w:pPr>
       <w:r>
-        <w:t>_last edited by UNKNOWN as UNKNOWN on 2025-10-23</w:t>
+        <w:t>_last edited by UNKNOWN as UNKNOWN on 2025-10-27</w:t>
       </w:r>
     </w:p>
     <w:p>

--- a/EXPORTS/review/DOCX/niveau3/English/PieterPott.docx
+++ b/EXPORTS/review/DOCX/niveau3/English/PieterPott.docx
@@ -677,7 +677,7 @@
         <w:pStyle w:val="BodyText"/>
       </w:pPr>
       <w:r>
-        <w:t>_last edited by UNKNOWN as UNKNOWN on 2025-10-27</w:t>
+        <w:t>_last edited by UNKNOWN as UNKNOWN on 2025-10-28</w:t>
       </w:r>
     </w:p>
     <w:p>

--- a/EXPORTS/review/DOCX/niveau3/English/PieterPott.docx
+++ b/EXPORTS/review/DOCX/niveau3/English/PieterPott.docx
@@ -677,7 +677,7 @@
         <w:pStyle w:val="BodyText"/>
       </w:pPr>
       <w:r>
-        <w:t>_last edited by UNKNOWN as UNKNOWN on 2025-10-28</w:t>
+        <w:t>_last edited by UNKNOWN as UNKNOWN on 2025-10-30</w:t>
       </w:r>
     </w:p>
     <w:p>

--- a/EXPORTS/review/DOCX/niveau3/English/PieterPott.docx
+++ b/EXPORTS/review/DOCX/niveau3/English/PieterPott.docx
@@ -677,7 +677,7 @@
         <w:pStyle w:val="BodyText"/>
       </w:pPr>
       <w:r>
-        <w:t>_last edited by UNKNOWN as UNKNOWN on 2025-10-30</w:t>
+        <w:t>_last edited by UNKNOWN as UNKNOWN on 2025-11-04</w:t>
       </w:r>
     </w:p>
     <w:p>
